--- a/Project_Proposal.docx
+++ b/Project_Proposal.docx
@@ -79,7 +79,27 @@
           <w:sz w:val="22"/>
           <w:szCs w:val="22"/>
         </w:rPr>
-        <w:t>salary and prevalence of heart attacks</w:t>
+        <w:t xml:space="preserve">health </w:t>
+      </w:r>
+      <w:r>
+        <w:rPr>
+          <w:rFonts w:asciiTheme="minorHAnsi" w:eastAsiaTheme="minorHAnsi" w:hAnsiTheme="minorHAnsi" w:cstheme="minorBidi"/>
+          <w:spacing w:val="0"/>
+          <w:kern w:val="2"/>
+          <w:sz w:val="22"/>
+          <w:szCs w:val="22"/>
+        </w:rPr>
+        <w:t>insurance</w:t>
+      </w:r>
+      <w:r>
+        <w:rPr>
+          <w:rFonts w:asciiTheme="minorHAnsi" w:eastAsiaTheme="minorHAnsi" w:hAnsiTheme="minorHAnsi" w:cstheme="minorBidi"/>
+          <w:spacing w:val="0"/>
+          <w:kern w:val="2"/>
+          <w:sz w:val="22"/>
+          <w:szCs w:val="22"/>
+        </w:rPr>
+        <w:t xml:space="preserve"> and prevalence of heart attacks</w:t>
       </w:r>
     </w:p>
     <w:p/>
@@ -139,7 +159,22 @@
         <w:t xml:space="preserve">investigate the connection between </w:t>
       </w:r>
       <w:r>
-        <w:t>average wage of the county</w:t>
+        <w:t>participants’ health insurance</w:t>
+      </w:r>
+      <w:r>
+        <w:t xml:space="preserve"> </w:t>
+      </w:r>
+      <w:r>
+        <w:t>by</w:t>
+      </w:r>
+      <w:r>
+        <w:t xml:space="preserve"> </w:t>
+      </w:r>
+      <w:r>
+        <w:t xml:space="preserve">North Carolina </w:t>
+      </w:r>
+      <w:r>
+        <w:t>county</w:t>
       </w:r>
       <w:r>
         <w:t xml:space="preserve"> and prevalence of heart </w:t>
@@ -148,7 +183,13 @@
         <w:t xml:space="preserve">disease mortality </w:t>
       </w:r>
       <w:r>
-        <w:t xml:space="preserve">in the United States. </w:t>
+        <w:t xml:space="preserve">in </w:t>
+      </w:r>
+      <w:r>
+        <w:t>North Carolina</w:t>
+      </w:r>
+      <w:r>
+        <w:t xml:space="preserve">. </w:t>
       </w:r>
       <w:r>
         <w:t xml:space="preserve"> </w:t>
@@ -179,28 +220,43 @@
     </w:p>
     <w:p>
       <w:r>
-        <w:t xml:space="preserve">We hope to study the impact of </w:t>
-      </w:r>
-      <w:r>
-        <w:t>salaries and heart disease mortality</w:t>
+        <w:t>We hope to study the impact of</w:t>
+      </w:r>
+      <w:r>
+        <w:t xml:space="preserve"> health insurance use</w:t>
+      </w:r>
+      <w:r>
+        <w:t xml:space="preserve"> and heart disease mortality</w:t>
       </w:r>
       <w:r>
         <w:t xml:space="preserve">. We will explore if there is a pattern to </w:t>
       </w:r>
       <w:r>
-        <w:t>wages in the county</w:t>
+        <w:t>having health insurance</w:t>
       </w:r>
       <w:r>
         <w:t xml:space="preserve"> and cross reference</w:t>
       </w:r>
       <w:r>
-        <w:t xml:space="preserve"> them to heart disease mortality</w:t>
+        <w:t xml:space="preserve"> </w:t>
+      </w:r>
+      <w:r>
+        <w:t xml:space="preserve">it </w:t>
+      </w:r>
+      <w:r>
+        <w:t>to heart disease mortality</w:t>
       </w:r>
       <w:r>
         <w:t xml:space="preserve">. </w:t>
       </w:r>
       <w:r>
-        <w:t xml:space="preserve">Our hypothesis is that the higher the wage, the less likely there will be heart disease mortality. </w:t>
+        <w:t xml:space="preserve">Our hypothesis is that the </w:t>
+      </w:r>
+      <w:r>
+        <w:t>availability of health insurance to consumers</w:t>
+      </w:r>
+      <w:r>
+        <w:t xml:space="preserve">, the less likely there will be heart disease mortality. </w:t>
       </w:r>
     </w:p>
     <w:p>
@@ -228,22 +284,19 @@
     </w:p>
     <w:p>
       <w:r>
-        <w:t>Census Data</w:t>
-      </w:r>
-      <w:r>
-        <w:t xml:space="preserve"> API</w:t>
-      </w:r>
-    </w:p>
-    <w:p>
-      <w:r>
-        <w:t xml:space="preserve">Data.Gov – </w:t>
-      </w:r>
+        <w:t>Health Insurance – Data.gov csv</w:t>
+      </w:r>
+    </w:p>
+    <w:p>
       <w:r>
         <w:t>Heart Disease Mortality by County</w:t>
       </w:r>
       <w:r>
         <w:t xml:space="preserve"> </w:t>
       </w:r>
+      <w:r>
+        <w:t>API</w:t>
+      </w:r>
     </w:p>
     <w:p/>
     <w:p>
@@ -261,6 +314,80 @@
         <w:t>Rough breakdown of Tasks:</w:t>
       </w:r>
     </w:p>
+    <w:p>
+      <w:r>
+        <w:t xml:space="preserve">Rebecca – </w:t>
+      </w:r>
+      <w:r>
+        <w:t xml:space="preserve">Code for Health Insurance and Heart Disease, </w:t>
+      </w:r>
+      <w:proofErr w:type="spellStart"/>
+      <w:r>
+        <w:t>Powerpoint</w:t>
+      </w:r>
+      <w:proofErr w:type="spellEnd"/>
+      <w:r>
+        <w:t xml:space="preserve"> creation</w:t>
+      </w:r>
+    </w:p>
+    <w:p>
+      <w:r>
+        <w:t>Elijah –</w:t>
+      </w:r>
+      <w:r>
+        <w:t xml:space="preserve"> </w:t>
+      </w:r>
+      <w:r>
+        <w:t>Code for Health Insurance and Heart Disease</w:t>
+      </w:r>
+      <w:r>
+        <w:t xml:space="preserve">, </w:t>
+      </w:r>
+      <w:r>
+        <w:t xml:space="preserve"> </w:t>
+      </w:r>
+      <w:proofErr w:type="spellStart"/>
+      <w:r>
+        <w:t>Powerpoint</w:t>
+      </w:r>
+      <w:proofErr w:type="spellEnd"/>
+      <w:r>
+        <w:t xml:space="preserve"> creation</w:t>
+      </w:r>
+    </w:p>
+    <w:p>
+      <w:r>
+        <w:t xml:space="preserve">Abdulla – </w:t>
+      </w:r>
+      <w:r>
+        <w:t xml:space="preserve">Code for Health Insurance and Heart Disease,  </w:t>
+      </w:r>
+      <w:proofErr w:type="spellStart"/>
+      <w:r>
+        <w:t>Powerpoint</w:t>
+      </w:r>
+      <w:proofErr w:type="spellEnd"/>
+      <w:r>
+        <w:t xml:space="preserve"> creation</w:t>
+      </w:r>
+    </w:p>
+    <w:p>
+      <w:r>
+        <w:t xml:space="preserve">Hannah – </w:t>
+      </w:r>
+      <w:r>
+        <w:t xml:space="preserve">Code for Health Insurance and Heart Disease,  </w:t>
+      </w:r>
+      <w:proofErr w:type="spellStart"/>
+      <w:r>
+        <w:t>Powerpoint</w:t>
+      </w:r>
+      <w:proofErr w:type="spellEnd"/>
+      <w:r>
+        <w:t xml:space="preserve"> creation</w:t>
+      </w:r>
+    </w:p>
+    <w:p/>
     <w:p/>
     <w:sectPr>
       <w:pgSz w:w="12240" w:h="15840"/>
